--- a/Clase 6/comandos mas utilizados FH.docx
+++ b/Clase 6/comandos mas utilizados FH.docx
@@ -1,6 +1,6 @@
 
 <file path=word/document.xml><?xml version="1.0" encoding="utf-8"?>
-<w:document xmlns:wpc="http://schemas.microsoft.com/office/word/2010/wordprocessingCanvas" xmlns:cx="http://schemas.microsoft.com/office/drawing/2014/chartex" xmlns:cx1="http://schemas.microsoft.com/office/drawing/2015/9/8/chartex" xmlns:mc="http://schemas.openxmlformats.org/markup-compatibility/2006" xmlns:o="urn:schemas-microsoft-com:office:office" xmlns:r="http://schemas.openxmlformats.org/officeDocument/2006/relationships" xmlns:m="http://schemas.openxmlformats.org/officeDocument/2006/math" xmlns:v="urn:schemas-microsoft-com:vml" xmlns:wp14="http://schemas.microsoft.com/office/word/2010/wordprocessingDrawing" xmlns:wp="http://schemas.openxmlformats.org/drawingml/2006/wordprocessingDrawing" xmlns:w10="urn:schemas-microsoft-com:office:word" xmlns:w="http://schemas.openxmlformats.org/wordprocessingml/2006/main" xmlns:w14="http://schemas.microsoft.com/office/word/2010/wordml" xmlns:w15="http://schemas.microsoft.com/office/word/2012/wordml" xmlns:w16se="http://schemas.microsoft.com/office/word/2015/wordml/symex" xmlns:wpg="http://schemas.microsoft.com/office/word/2010/wordprocessingGroup" xmlns:wpi="http://schemas.microsoft.com/office/word/2010/wordprocessingInk" xmlns:wne="http://schemas.microsoft.com/office/word/2006/wordml" xmlns:wps="http://schemas.microsoft.com/office/word/2010/wordprocessingShape" mc:Ignorable="w14 w15 w16se wp14">
+<w:document xmlns:wpc="http://schemas.microsoft.com/office/word/2010/wordprocessingCanvas" xmlns:mc="http://schemas.openxmlformats.org/markup-compatibility/2006" xmlns:o="urn:schemas-microsoft-com:office:office" xmlns:r="http://schemas.openxmlformats.org/officeDocument/2006/relationships" xmlns:m="http://schemas.openxmlformats.org/officeDocument/2006/math" xmlns:v="urn:schemas-microsoft-com:vml" xmlns:wp14="http://schemas.microsoft.com/office/word/2010/wordprocessingDrawing" xmlns:wp="http://schemas.openxmlformats.org/drawingml/2006/wordprocessingDrawing" xmlns:w10="urn:schemas-microsoft-com:office:word" xmlns:w="http://schemas.openxmlformats.org/wordprocessingml/2006/main" xmlns:w14="http://schemas.microsoft.com/office/word/2010/wordml" xmlns:w15="http://schemas.microsoft.com/office/word/2012/wordml" xmlns:wpg="http://schemas.microsoft.com/office/word/2010/wordprocessingGroup" xmlns:wpi="http://schemas.microsoft.com/office/word/2010/wordprocessingInk" xmlns:wne="http://schemas.microsoft.com/office/word/2006/wordml" xmlns:wps="http://schemas.microsoft.com/office/word/2010/wordprocessingShape" mc:Ignorable="w14 w15 wp14">
   <w:body>
     <w:p>
       <w:pPr>
@@ -41,8 +41,6 @@
         </w:rPr>
         <w:t>Inicial</w:t>
       </w:r>
-      <w:bookmarkStart w:id="0" w:name="_GoBack"/>
-      <w:bookmarkEnd w:id="0"/>
     </w:p>
     <w:p>
       <w:pPr>
@@ -121,6 +119,7 @@
         <w:tab/>
       </w:r>
       <w:proofErr w:type="spellStart"/>
+      <w:proofErr w:type="gramStart"/>
       <w:r>
         <w:rPr>
           <w:rFonts w:ascii="Consolas" w:eastAsia="Times New Roman" w:hAnsi="Consolas" w:cs="Courier New"/>
@@ -133,6 +132,7 @@
         <w:t>git</w:t>
       </w:r>
       <w:proofErr w:type="spellEnd"/>
+      <w:proofErr w:type="gramEnd"/>
       <w:r>
         <w:rPr>
           <w:rFonts w:ascii="Consolas" w:eastAsia="Times New Roman" w:hAnsi="Consolas" w:cs="Courier New"/>
@@ -178,7 +178,7 @@
           <w:bdr w:val="none" w:sz="0" w:space="0" w:color="auto" w:frame="1"/>
           <w:lang w:eastAsia="es-AR"/>
         </w:rPr>
-        <w:t>fransalari</w:t>
+        <w:t>xxxxxx</w:t>
       </w:r>
       <w:proofErr w:type="spellEnd"/>
       <w:r>
@@ -317,7 +317,6 @@
         <w:t xml:space="preserve"> --global </w:t>
       </w:r>
       <w:proofErr w:type="spellStart"/>
-      <w:proofErr w:type="gramStart"/>
       <w:r>
         <w:rPr>
           <w:rFonts w:ascii="Consolas" w:eastAsia="Times New Roman" w:hAnsi="Consolas" w:cs="Courier New"/>
@@ -330,29 +329,52 @@
         <w:t>user.email</w:t>
       </w:r>
       <w:proofErr w:type="spellEnd"/>
-      <w:proofErr w:type="gramEnd"/>
-      <w:r>
-        <w:rPr>
-          <w:rFonts w:ascii="Consolas" w:eastAsia="Times New Roman" w:hAnsi="Consolas" w:cs="Courier New"/>
-          <w:color w:val="24292F"/>
-          <w:sz w:val="20"/>
-          <w:szCs w:val="20"/>
-          <w:bdr w:val="none" w:sz="0" w:space="0" w:color="auto" w:frame="1"/>
-          <w:lang w:eastAsia="es-AR"/>
-        </w:rPr>
-        <w:t xml:space="preserve"> franciscosalari</w:t>
-      </w:r>
-      <w:r>
-        <w:rPr>
-          <w:rFonts w:ascii="Consolas" w:eastAsia="Times New Roman" w:hAnsi="Consolas" w:cs="Courier New"/>
-          <w:color w:val="24292F"/>
-          <w:sz w:val="20"/>
-          <w:szCs w:val="20"/>
-          <w:bdr w:val="none" w:sz="0" w:space="0" w:color="auto" w:frame="1"/>
-          <w:lang w:eastAsia="es-AR"/>
-        </w:rPr>
-        <w:t>@gmail.com</w:t>
-      </w:r>
+      <w:r>
+        <w:rPr>
+          <w:rFonts w:ascii="Consolas" w:eastAsia="Times New Roman" w:hAnsi="Consolas" w:cs="Courier New"/>
+          <w:color w:val="24292F"/>
+          <w:sz w:val="20"/>
+          <w:szCs w:val="20"/>
+          <w:bdr w:val="none" w:sz="0" w:space="0" w:color="auto" w:frame="1"/>
+          <w:lang w:eastAsia="es-AR"/>
+        </w:rPr>
+        <w:t xml:space="preserve"> </w:t>
+      </w:r>
+      <w:r>
+        <w:rPr>
+          <w:rFonts w:ascii="Consolas" w:eastAsia="Times New Roman" w:hAnsi="Consolas" w:cs="Courier New"/>
+          <w:color w:val="24292F"/>
+          <w:sz w:val="20"/>
+          <w:szCs w:val="20"/>
+          <w:bdr w:val="none" w:sz="0" w:space="0" w:color="auto" w:frame="1"/>
+          <w:lang w:eastAsia="es-AR"/>
+        </w:rPr>
+        <w:t>"</w:t>
+      </w:r>
+      <w:r>
+        <w:rPr>
+          <w:rFonts w:ascii="Consolas" w:eastAsia="Times New Roman" w:hAnsi="Consolas" w:cs="Courier New"/>
+          <w:color w:val="24292F"/>
+          <w:sz w:val="20"/>
+          <w:szCs w:val="20"/>
+          <w:bdr w:val="none" w:sz="0" w:space="0" w:color="auto" w:frame="1"/>
+          <w:lang w:eastAsia="es-AR"/>
+        </w:rPr>
+        <w:t>xxxxxx</w:t>
+      </w:r>
+      <w:r>
+        <w:rPr>
+          <w:rFonts w:ascii="Consolas" w:eastAsia="Times New Roman" w:hAnsi="Consolas" w:cs="Courier New"/>
+          <w:color w:val="24292F"/>
+          <w:sz w:val="20"/>
+          <w:szCs w:val="20"/>
+          <w:bdr w:val="none" w:sz="0" w:space="0" w:color="auto" w:frame="1"/>
+          <w:lang w:eastAsia="es-AR"/>
+        </w:rPr>
+        <w:t>"</w:t>
+      </w:r>
+      <w:bookmarkStart w:id="0" w:name="_GoBack"/>
+      <w:bookmarkEnd w:id="0"/>
     </w:p>
     <w:p>
       <w:pPr>
@@ -718,6 +740,7 @@
         <w:tab/>
       </w:r>
       <w:proofErr w:type="spellStart"/>
+      <w:proofErr w:type="gramStart"/>
       <w:r>
         <w:rPr>
           <w:rFonts w:ascii="Consolas" w:eastAsia="Times New Roman" w:hAnsi="Consolas" w:cs="Courier New"/>
@@ -730,6 +753,7 @@
         <w:t>git</w:t>
       </w:r>
       <w:proofErr w:type="spellEnd"/>
+      <w:proofErr w:type="gramEnd"/>
       <w:r>
         <w:rPr>
           <w:rFonts w:ascii="Consolas" w:eastAsia="Times New Roman" w:hAnsi="Consolas" w:cs="Courier New"/>
@@ -742,7 +766,6 @@
         <w:t xml:space="preserve"> </w:t>
       </w:r>
       <w:proofErr w:type="spellStart"/>
-      <w:proofErr w:type="gramStart"/>
       <w:r>
         <w:rPr>
           <w:rFonts w:ascii="Consolas" w:eastAsia="Times New Roman" w:hAnsi="Consolas" w:cs="Courier New"/>
@@ -766,7 +789,6 @@
         </w:rPr>
         <w:t xml:space="preserve"> .</w:t>
       </w:r>
-      <w:proofErr w:type="gramEnd"/>
     </w:p>
     <w:p>
       <w:pPr>
@@ -1346,6 +1368,7 @@
         <w:tab/>
       </w:r>
       <w:proofErr w:type="spellStart"/>
+      <w:proofErr w:type="gramStart"/>
       <w:r>
         <w:rPr>
           <w:rFonts w:ascii="Consolas" w:eastAsia="Times New Roman" w:hAnsi="Consolas" w:cs="Courier New"/>
@@ -1358,6 +1381,7 @@
         <w:t>git</w:t>
       </w:r>
       <w:proofErr w:type="spellEnd"/>
+      <w:proofErr w:type="gramEnd"/>
       <w:r>
         <w:rPr>
           <w:rFonts w:ascii="Consolas" w:eastAsia="Times New Roman" w:hAnsi="Consolas" w:cs="Courier New"/>
@@ -1370,7 +1394,6 @@
         <w:t xml:space="preserve"> </w:t>
       </w:r>
       <w:proofErr w:type="spellStart"/>
-      <w:proofErr w:type="gramStart"/>
       <w:r>
         <w:rPr>
           <w:rFonts w:ascii="Consolas" w:eastAsia="Times New Roman" w:hAnsi="Consolas" w:cs="Courier New"/>
@@ -1394,7 +1417,6 @@
         </w:rPr>
         <w:t xml:space="preserve"> .</w:t>
       </w:r>
-      <w:proofErr w:type="gramEnd"/>
     </w:p>
     <w:p>
       <w:pPr>
@@ -3687,7 +3709,6 @@
           <w:bdr w:val="none" w:sz="0" w:space="0" w:color="auto" w:frame="1"/>
           <w:lang w:eastAsia="es-AR"/>
         </w:rPr>
-        <w:lastRenderedPageBreak/>
         <w:tab/>
       </w:r>
       <w:proofErr w:type="spellStart"/>
@@ -5529,7 +5550,6 @@
           <w:szCs w:val="24"/>
           <w:lang w:eastAsia="es-AR"/>
         </w:rPr>
-        <w:lastRenderedPageBreak/>
         <w:t>Borrar un archivo del repositorio</w:t>
       </w:r>
     </w:p>
@@ -5634,7 +5654,7 @@
 </file>
 
 <file path=word/styles.xml><?xml version="1.0" encoding="utf-8"?>
-<w:styles xmlns:mc="http://schemas.openxmlformats.org/markup-compatibility/2006" xmlns:r="http://schemas.openxmlformats.org/officeDocument/2006/relationships" xmlns:w="http://schemas.openxmlformats.org/wordprocessingml/2006/main" xmlns:w14="http://schemas.microsoft.com/office/word/2010/wordml" xmlns:w15="http://schemas.microsoft.com/office/word/2012/wordml" xmlns:w16se="http://schemas.microsoft.com/office/word/2015/wordml/symex" mc:Ignorable="w14 w15 w16se">
+<w:styles xmlns:mc="http://schemas.openxmlformats.org/markup-compatibility/2006" xmlns:r="http://schemas.openxmlformats.org/officeDocument/2006/relationships" xmlns:w="http://schemas.openxmlformats.org/wordprocessingml/2006/main" xmlns:w14="http://schemas.microsoft.com/office/word/2010/wordml" xmlns:w15="http://schemas.microsoft.com/office/word/2012/wordml" mc:Ignorable="w14 w15">
   <w:docDefaults>
     <w:rPrDefault>
       <w:rPr>
